--- a/output_tables/mes_r_rhi_r_p.docx
+++ b/output_tables/mes_r_rhi_r_p.docx
@@ -50,7 +50,7 @@
           <w:sz w:val="24"/>
           <w:color w:val="333333"/>
         </w:rPr>
-        <w:t xml:space="preserve">Max RHI in Rectum Colon vs MES in Rectum</w:t>
+        <w:t xml:space="preserve">Max RHI in Rectum vs MES in Rectum</w:t>
       </w:r>
     </w:p>
     <w:tbl xmlns:w="http://schemas.openxmlformats.org/wordprocessingml/2006/main" xmlns:wp="http://schemas.openxmlformats.org/drawingml/2006/wordprocessingDrawing" xmlns:r="http://schemas.openxmlformats.org/officeDocument/2006/relationships" xmlns:w14="http://schemas.microsoft.com/office/word/2010/wordml">
@@ -131,7 +131,7 @@
                 <w:rFonts w:ascii="Calibri" w:hAnsi="Calibri"/>
                 <w:sz w:val="20"/>
               </w:rPr>
-              <w:t xml:space="default">Max RHI in Rectum Colon</w:t>
+              <w:t xml:space="default">Max RHI in Rectum</w:t>
             </w:r>
           </w:p>
         </w:tc>
@@ -446,7 +446,7 @@
                 <w:rFonts w:ascii="Calibri" w:hAnsi="Calibri"/>
                 <w:sz w:val="20"/>
               </w:rPr>
-              <w:t xml:space="default">56.7%</w:t>
+              <w:t xml:space="default">58.6%</w:t>
             </w:r>
           </w:p>
         </w:tc>
@@ -470,7 +470,7 @@
                 <w:rFonts w:ascii="Calibri" w:hAnsi="Calibri"/>
                 <w:sz w:val="20"/>
               </w:rPr>
-              <w:t xml:space="default">13.3%</w:t>
+              <w:t xml:space="default">13.8%</w:t>
             </w:r>
           </w:p>
         </w:tc>
@@ -494,7 +494,7 @@
                 <w:rFonts w:ascii="Calibri" w:hAnsi="Calibri"/>
                 <w:sz w:val="20"/>
               </w:rPr>
-              <w:t xml:space="default">30.0%</w:t>
+              <w:t xml:space="default">27.6%</w:t>
             </w:r>
           </w:p>
         </w:tc>
